--- a/templates/liturgy/full_santoral_2l_liturgy.docx
+++ b/templates/liturgy/full_santoral_2l_liturgy.docx
@@ -202,7 +202,13 @@
         </w:rPr>
       </w:pPr>
       <w:r>
-        <w:rPr/>
+        <w:rPr>
+          <w:rFonts w:cs="Times New Roman" w:ascii="Times New Roman" w:hAnsi="Times New Roman"/>
+          <w:kern w:val="2"/>
+          <w:sz w:val="36"/>
+          <w:szCs w:val="36"/>
+          <w:lang w:val="fr-FR"/>
+        </w:rPr>
       </w:r>
     </w:p>
     <w:p>
@@ -259,7 +265,13 @@
         </w:rPr>
       </w:pPr>
       <w:r>
-        <w:rPr/>
+        <w:rPr>
+          <w:rFonts w:cs="Times New Roman" w:ascii="Times New Roman" w:hAnsi="Times New Roman"/>
+          <w:kern w:val="2"/>
+          <w:sz w:val="36"/>
+          <w:szCs w:val="36"/>
+          <w:lang w:val="fr-FR"/>
+        </w:rPr>
       </w:r>
     </w:p>
     <w:p>
@@ -268,7 +280,6 @@
           <w:type w:val="continuous"/>
           <w:pgSz w:w="11906" w:h="16838"/>
           <w:pgMar w:left="720" w:right="720" w:header="0" w:top="720" w:footer="0" w:bottom="720" w:gutter="0"/>
-          <w:pgNumType w:fmt="decimal"/>
           <w:formProt w:val="false"/>
           <w:textDirection w:val="lrTb"/>
           <w:docGrid w:type="default" w:linePitch="100" w:charSpace="0"/>
@@ -530,7 +541,14 @@
         </w:rPr>
       </w:pPr>
       <w:r>
-        <w:rPr/>
+        <w:rPr>
+          <w:rFonts w:cs="Times New Roman" w:ascii="Times New Roman" w:hAnsi="Times New Roman"/>
+          <w:color w:val="CE181E"/>
+          <w:kern w:val="2"/>
+          <w:sz w:val="36"/>
+          <w:szCs w:val="36"/>
+          <w:lang w:val="fr-FR"/>
+        </w:rPr>
       </w:r>
     </w:p>
     <w:p>
@@ -1746,7 +1764,13 @@
         </w:rPr>
       </w:pPr>
       <w:r>
-        <w:rPr/>
+        <w:rPr>
+          <w:rFonts w:cs="Times New Roman" w:ascii="Times New Roman" w:hAnsi="Times New Roman"/>
+          <w:kern w:val="2"/>
+          <w:sz w:val="36"/>
+          <w:szCs w:val="36"/>
+          <w:lang w:val="fr-FR"/>
+        </w:rPr>
       </w:r>
     </w:p>
     <w:p>
@@ -2130,7 +2154,29 @@
           <w:szCs w:val="36"/>
           <w:lang w:val="fr-FR"/>
         </w:rPr>
-        <w:t>Xx X,X-X</w:t>
+        <w:t>${gospelAcclamation</w:t>
+      </w:r>
+      <w:r>
+        <w:rPr>
+          <w:rFonts w:cs="Times New Roman" w:ascii="Times New Roman" w:hAnsi="Times New Roman"/>
+          <w:color w:val="CE181E"/>
+          <w:kern w:val="2"/>
+          <w:sz w:val="36"/>
+          <w:szCs w:val="36"/>
+          <w:lang w:val="fr-FR"/>
+        </w:rPr>
+        <w:t>Ref</w:t>
+      </w:r>
+      <w:r>
+        <w:rPr>
+          <w:rFonts w:cs="Times New Roman" w:ascii="Times New Roman" w:hAnsi="Times New Roman"/>
+          <w:color w:val="CE181E"/>
+          <w:kern w:val="2"/>
+          <w:sz w:val="36"/>
+          <w:szCs w:val="36"/>
+          <w:lang w:val="fr-FR"/>
+        </w:rPr>
+        <w:t>}</w:t>
       </w:r>
     </w:p>
     <w:p>
@@ -2251,7 +2297,16 @@
         </w:rPr>
         <w:t xml:space="preserve"> </w:t>
         <w:tab/>
-        <w:t>XXXXXXX.</w:t>
+      </w:r>
+      <w:r>
+        <w:rPr>
+          <w:rFonts w:cs="Times New Roman" w:ascii="Times New Roman" w:hAnsi="Times New Roman"/>
+          <w:kern w:val="2"/>
+          <w:sz w:val="36"/>
+          <w:szCs w:val="36"/>
+          <w:lang w:val="fr-FR"/>
+        </w:rPr>
+        <w:t>${gospelAcclamationVerse}</w:t>
       </w:r>
     </w:p>
     <w:p>
@@ -2810,7 +2865,13 @@
         </w:rPr>
       </w:pPr>
       <w:r>
-        <w:rPr/>
+        <w:rPr>
+          <w:rFonts w:cs="Times New Roman" w:ascii="Times New Roman" w:hAnsi="Times New Roman"/>
+          <w:kern w:val="2"/>
+          <w:sz w:val="36"/>
+          <w:szCs w:val="36"/>
+          <w:lang w:val="fr-FR"/>
+        </w:rPr>
       </w:r>
     </w:p>
     <w:p>
@@ -3005,7 +3066,14 @@
         </w:rPr>
       </w:pPr>
       <w:r>
-        <w:rPr/>
+        <w:rPr>
+          <w:rFonts w:cs="Times New Roman" w:ascii="Times New Roman" w:hAnsi="Times New Roman"/>
+          <w:color w:val="2F509E"/>
+          <w:kern w:val="2"/>
+          <w:sz w:val="36"/>
+          <w:szCs w:val="36"/>
+          <w:lang w:val="fr-FR"/>
+        </w:rPr>
       </w:r>
     </w:p>
     <w:p>
@@ -3026,7 +3094,14 @@
         </w:rPr>
       </w:pPr>
       <w:r>
-        <w:rPr/>
+        <w:rPr>
+          <w:rFonts w:cs="Times New Roman" w:ascii="Times New Roman" w:hAnsi="Times New Roman"/>
+          <w:color w:val="2F509E"/>
+          <w:kern w:val="2"/>
+          <w:sz w:val="36"/>
+          <w:szCs w:val="36"/>
+          <w:lang w:val="fr-FR"/>
+        </w:rPr>
       </w:r>
     </w:p>
     <w:p>
@@ -3035,7 +3110,6 @@
           <w:type w:val="continuous"/>
           <w:pgSz w:w="11906" w:h="16838"/>
           <w:pgMar w:left="720" w:right="720" w:header="0" w:top="720" w:footer="0" w:bottom="720" w:gutter="0"/>
-          <w:pgNumType w:fmt="decimal"/>
           <w:formProt w:val="false"/>
           <w:textDirection w:val="lrTb"/>
           <w:docGrid w:type="default" w:linePitch="100" w:charSpace="0"/>
@@ -3176,7 +3250,15 @@
         </w:rPr>
       </w:pPr>
       <w:r>
-        <w:rPr/>
+        <w:rPr>
+          <w:rFonts w:cs="Times New Roman" w:ascii="Times New Roman" w:hAnsi="Times New Roman"/>
+          <w:b/>
+          <w:color w:val="CE181E"/>
+          <w:kern w:val="2"/>
+          <w:sz w:val="36"/>
+          <w:szCs w:val="36"/>
+          <w:lang w:val="fr-FR"/>
+        </w:rPr>
       </w:r>
     </w:p>
     <w:p>
@@ -3325,7 +3407,13 @@
         </w:rPr>
       </w:pPr>
       <w:r>
-        <w:rPr/>
+        <w:rPr>
+          <w:rFonts w:cs="Times New Roman" w:ascii="Times New Roman" w:hAnsi="Times New Roman"/>
+          <w:kern w:val="2"/>
+          <w:sz w:val="36"/>
+          <w:szCs w:val="36"/>
+          <w:lang w:val="fr-FR"/>
+        </w:rPr>
       </w:r>
     </w:p>
     <w:p>
@@ -3376,7 +3464,13 @@
         </w:rPr>
       </w:pPr>
       <w:r>
-        <w:rPr/>
+        <w:rPr>
+          <w:rFonts w:cs="Times New Roman" w:ascii="Times New Roman" w:hAnsi="Times New Roman"/>
+          <w:kern w:val="2"/>
+          <w:sz w:val="36"/>
+          <w:szCs w:val="36"/>
+          <w:lang w:val="fr-FR"/>
+        </w:rPr>
       </w:r>
     </w:p>
     <w:p>
@@ -4891,7 +4985,29 @@
           <w:szCs w:val="36"/>
           <w:lang w:val="fr-FR"/>
         </w:rPr>
-        <w:t>Xx X,X-X</w:t>
+        <w:t>${gospelAcclamation</w:t>
+      </w:r>
+      <w:r>
+        <w:rPr>
+          <w:rFonts w:cs="Times New Roman" w:ascii="Times New Roman" w:hAnsi="Times New Roman"/>
+          <w:color w:val="CE181E"/>
+          <w:kern w:val="2"/>
+          <w:sz w:val="36"/>
+          <w:szCs w:val="36"/>
+          <w:lang w:val="fr-FR"/>
+        </w:rPr>
+        <w:t>Ref</w:t>
+      </w:r>
+      <w:r>
+        <w:rPr>
+          <w:rFonts w:cs="Times New Roman" w:ascii="Times New Roman" w:hAnsi="Times New Roman"/>
+          <w:color w:val="CE181E"/>
+          <w:kern w:val="2"/>
+          <w:sz w:val="36"/>
+          <w:szCs w:val="36"/>
+          <w:lang w:val="fr-FR"/>
+        </w:rPr>
+        <w:t>}</w:t>
       </w:r>
     </w:p>
     <w:p>
@@ -4978,7 +5094,13 @@
         <w:spacing w:before="0" w:after="0"/>
         <w:ind w:left="0" w:right="0" w:hanging="0"/>
         <w:jc w:val="left"/>
-        <w:rPr/>
+        <w:rPr>
+          <w:rFonts w:ascii="Times New Roman" w:hAnsi="Times New Roman" w:cs="Times New Roman"/>
+          <w:kern w:val="2"/>
+          <w:sz w:val="36"/>
+          <w:szCs w:val="36"/>
+          <w:lang w:val="fr-FR"/>
+        </w:rPr>
       </w:pPr>
       <w:r>
         <w:rPr>
@@ -5012,7 +5134,16 @@
         </w:rPr>
         <w:t xml:space="preserve"> </w:t>
         <w:tab/>
-        <w:t>XXXXXXX.</w:t>
+      </w:r>
+      <w:r>
+        <w:rPr>
+          <w:rFonts w:cs="Times New Roman" w:ascii="Times New Roman" w:hAnsi="Times New Roman"/>
+          <w:kern w:val="2"/>
+          <w:sz w:val="36"/>
+          <w:szCs w:val="36"/>
+          <w:lang w:val="fr-FR"/>
+        </w:rPr>
+        <w:t>${gospelAcclamationVerse}</w:t>
       </w:r>
     </w:p>
     <w:p>
@@ -5532,7 +5663,15 @@
         </w:rPr>
       </w:pPr>
       <w:r>
-        <w:rPr/>
+        <w:rPr>
+          <w:rFonts w:cs="Times New Roman" w:ascii="Times New Roman" w:hAnsi="Times New Roman"/>
+          <w:b/>
+          <w:bCs/>
+          <w:i/>
+          <w:sz w:val="36"/>
+          <w:szCs w:val="30"/>
+          <w:lang w:val="pt-BR"/>
+        </w:rPr>
       </w:r>
     </w:p>
     <w:p>
@@ -5596,7 +5735,13 @@
         </w:rPr>
       </w:pPr>
       <w:r>
-        <w:rPr/>
+        <w:rPr>
+          <w:rFonts w:cs="Times New Roman" w:ascii="Times New Roman" w:hAnsi="Times New Roman"/>
+          <w:kern w:val="2"/>
+          <w:sz w:val="36"/>
+          <w:szCs w:val="36"/>
+          <w:lang w:val="fr-FR"/>
+        </w:rPr>
       </w:r>
     </w:p>
     <w:p>
@@ -5844,7 +5989,6 @@
       <w:type w:val="continuous"/>
       <w:pgSz w:w="11906" w:h="16838"/>
       <w:pgMar w:left="720" w:right="720" w:header="0" w:top="720" w:footer="0" w:bottom="720" w:gutter="0"/>
-      <w:pgNumType w:fmt="decimal"/>
       <w:formProt w:val="false"/>
       <w:textDirection w:val="lrTb"/>
       <w:docGrid w:type="default" w:linePitch="100" w:charSpace="0"/>
